--- a/docx/b.docx
+++ b/docx/b.docx
@@ -72,8 +72,10 @@
     <w:p>
       <w:pPr>
         <w:rPr>
-          <w:sz w:val="32"/>
-          <w:szCs w:val="40"/>
+          <w:rFonts w:hint="default" w:eastAsiaTheme="minorEastAsia"/>
+          <w:sz w:val="18"/>
+          <w:szCs w:val="18"/>
+          <w:lang w:val="en-US" w:eastAsia="zh-CN"/>
         </w:rPr>
       </w:pPr>
     </w:p>
@@ -81,6 +83,7 @@
       <w:pPr>
         <w:jc w:val="center"/>
         <w:rPr>
+          <w:rFonts w:hint="eastAsia"/>
           <w:sz w:val="96"/>
           <w:szCs w:val="160"/>
         </w:rPr>
@@ -96,9 +99,12 @@
     </w:p>
     <w:p>
       <w:pPr>
-        <w:rPr>
+        <w:jc w:val="both"/>
+        <w:rPr>
+          <w:rFonts w:hint="default" w:eastAsiaTheme="minorEastAsia"/>
           <w:sz w:val="32"/>
-          <w:szCs w:val="40"/>
+          <w:szCs w:val="32"/>
+          <w:lang w:val="en-US" w:eastAsia="zh-CN"/>
         </w:rPr>
       </w:pPr>
     </w:p>
@@ -936,6 +942,7 @@
     <w:p>
       <w:pPr>
         <w:rPr>
+          <w:rFonts w:hint="eastAsia"/>
           <w:sz w:val="32"/>
           <w:szCs w:val="40"/>
         </w:rPr>
@@ -966,77 +973,6 @@
         <w:ind w:left="0" w:right="0" w:firstLine="0"/>
         <w:jc w:val="left"/>
         <w:rPr>
-          <w:rFonts w:hint="default" w:ascii="Courier New" w:hAnsi="Courier New" w:eastAsia="宋体" w:cs="Courier New"/>
-          <w:i w:val="0"/>
-          <w:caps w:val="0"/>
-          <w:color w:val="000000"/>
-          <w:spacing w:val="0"/>
-          <w:sz w:val="18"/>
-          <w:szCs w:val="18"/>
-          <w:lang w:val="en-US" w:eastAsia="zh-CN"/>
-        </w:rPr>
-      </w:pPr>
-      <w:r>
-        <w:rPr>
-          <w:rFonts w:hint="default" w:ascii="Courier New" w:hAnsi="Courier New" w:cs="Courier New"/>
-          <w:i w:val="0"/>
-          <w:caps w:val="0"/>
-          <w:color w:val="000000"/>
-          <w:spacing w:val="0"/>
-          <w:sz w:val="18"/>
-          <w:szCs w:val="18"/>
-        </w:rPr>
-        <w:drawing>
-          <wp:inline distT="0" distB="0" distL="0" distR="0">
-            <wp:extent cx="1428750" cy="1428750"/>
-            <wp:effectExtent l="0" t="0" r="0" b="0"/>
-            <wp:docPr id="2" name="Image 2" descr="image"/>
-            <wp:cNvGraphicFramePr>
-              <a:graphicFrameLocks xmlns:a="http://schemas.openxmlformats.org/drawingml/2006/main" noChangeAspect="1"/>
-            </wp:cNvGraphicFramePr>
-            <a:graphic xmlns:a="http://schemas.openxmlformats.org/drawingml/2006/main">
-              <a:graphicData uri="http://schemas.openxmlformats.org/drawingml/2006/picture">
-                <pic:pic xmlns:pic="http://schemas.openxmlformats.org/drawingml/2006/picture">
-                  <pic:nvPicPr>
-                    <pic:cNvPr id="0" name="Picture 1" descr="image"/>
-                    <pic:cNvPicPr>
-                      <a:picLocks noChangeAspect="1" noChangeArrowheads="1"/>
-                    </pic:cNvPicPr>
-                  </pic:nvPicPr>
-                  <pic:blipFill>
-                    <a:blip r:embed="rId7">
-                      <a:extLst>
-                        <a:ext uri="{28A0092B-C50C-407E-A947-70E740481C1C}">
-                          <a14:useLocalDpi xmlns:a14="http://schemas.microsoft.com/office/drawing/2010/main" val="0"/>
-                        </a:ext>
-                      </a:extLst>
-                    </a:blip>
-                    <a:srcRect/>
-                    <a:stretch>
-                      <a:fillRect/>
-                    </a:stretch>
-                  </pic:blipFill>
-                  <pic:spPr bwMode="auto">
-                    <a:xfrm>
-                      <a:off x="0" y="0"/>
-                      <a:ext cx="1428750" cy="1428750"/>
-                    </a:xfrm>
-                    <a:prstGeom prst="rect">
-                      <a:avLst/>
-                    </a:prstGeom>
-                    <a:noFill/>
-                    <a:ln>
-                      <a:noFill/>
-                    </a:ln>
-                  </pic:spPr>
-                </pic:pic>
-              </a:graphicData>
-            </a:graphic>
-          </wp:inline>
-        </w:drawing>
-      </w:r>
-      <w:r>
-        <w:rPr>
           <w:rFonts w:hint="eastAsia" w:ascii="Courier New" w:hAnsi="Courier New" w:cs="Courier New"/>
           <w:i w:val="0"/>
           <w:caps w:val="0"/>
@@ -1046,20 +982,7 @@
           <w:szCs w:val="18"/>
           <w:lang w:val="en-US" w:eastAsia="zh-CN"/>
         </w:rPr>
-        <w:t/>
-      </w:r>
-      <w:r>
-        <w:rPr>
-          <w:rFonts w:hint="default" w:ascii="Courier New" w:hAnsi="Courier New" w:cs="Courier New"/>
-          <w:i w:val="0"/>
-          <w:caps w:val="0"/>
-          <w:color w:val="000000"/>
-          <w:spacing w:val="0"/>
-          <w:sz w:val="18"/>
-          <w:szCs w:val="18"/>
-        </w:rPr>
-        <w:t/>
-      </w:r>
+      </w:pPr>
       <w:r>
         <w:rPr>
           <w:rFonts w:hint="eastAsia" w:ascii="Courier New" w:hAnsi="Courier New" w:cs="Courier New"/>
@@ -1071,157 +994,254 @@
           <w:szCs w:val="18"/>
           <w:lang w:val="en-US" w:eastAsia="zh-CN"/>
         </w:rPr>
-        <w:t xml:space="preserve">                                   </w:t>
-      </w:r>
-      <w:r>
-        <w:rPr>
-          <w:rFonts w:hint="default" w:ascii="Courier New" w:hAnsi="Courier New" w:cs="Courier New"/>
-          <w:i w:val="0"/>
-          <w:caps w:val="0"/>
-          <w:color w:val="000000"/>
-          <w:spacing w:val="0"/>
-          <w:sz w:val="18"/>
-          <w:szCs w:val="18"/>
-        </w:rPr>
-        <w:drawing>
-          <wp:inline distT="0" distB="0" distL="0" distR="0">
-            <wp:extent cx="1428750" cy="1428750"/>
-            <wp:effectExtent l="0" t="0" r="0" b="0"/>
-            <wp:docPr id="2" name="Image 2" descr="image"/>
-            <wp:cNvGraphicFramePr>
-              <a:graphicFrameLocks xmlns:a="http://schemas.openxmlformats.org/drawingml/2006/main" noChangeAspect="1"/>
-            </wp:cNvGraphicFramePr>
-            <a:graphic xmlns:a="http://schemas.openxmlformats.org/drawingml/2006/main">
-              <a:graphicData uri="http://schemas.openxmlformats.org/drawingml/2006/picture">
-                <pic:pic xmlns:pic="http://schemas.openxmlformats.org/drawingml/2006/picture">
-                  <pic:nvPicPr>
-                    <pic:cNvPr id="0" name="Picture 1" descr="image"/>
-                    <pic:cNvPicPr>
-                      <a:picLocks noChangeAspect="1" noChangeArrowheads="1"/>
-                    </pic:cNvPicPr>
-                  </pic:nvPicPr>
-                  <pic:blipFill>
-                    <a:blip r:embed="rId8">
-                      <a:extLst>
-                        <a:ext uri="{28A0092B-C50C-407E-A947-70E740481C1C}">
-                          <a14:useLocalDpi xmlns:a14="http://schemas.microsoft.com/office/drawing/2010/main" val="0"/>
-                        </a:ext>
-                      </a:extLst>
-                    </a:blip>
-                    <a:srcRect/>
-                    <a:stretch>
-                      <a:fillRect/>
-                    </a:stretch>
-                  </pic:blipFill>
-                  <pic:spPr bwMode="auto">
-                    <a:xfrm>
-                      <a:off x="0" y="0"/>
-                      <a:ext cx="1428750" cy="1428750"/>
-                    </a:xfrm>
-                    <a:prstGeom prst="rect">
-                      <a:avLst/>
-                    </a:prstGeom>
-                    <a:noFill/>
-                    <a:ln>
-                      <a:noFill/>
-                    </a:ln>
-                  </pic:spPr>
-                </pic:pic>
-              </a:graphicData>
-            </a:graphic>
-          </wp:inline>
-        </w:drawing>
-      </w:r>
-      <w:r>
-        <w:rPr>
-          <w:rFonts w:hint="eastAsia" w:ascii="Courier New" w:hAnsi="Courier New" w:cs="Courier New"/>
-          <w:i w:val="0"/>
-          <w:caps w:val="0"/>
-          <w:color w:val="000000"/>
-          <w:spacing w:val="0"/>
-          <w:sz w:val="18"/>
-          <w:szCs w:val="18"/>
-          <w:lang w:val="en-US" w:eastAsia="zh-CN"/>
-        </w:rPr>
-        <w:t/>
-      </w:r>
-      <w:r>
-        <w:rPr>
-          <w:rFonts w:hint="default" w:ascii="Courier New" w:hAnsi="Courier New" w:cs="Courier New"/>
-          <w:i w:val="0"/>
-          <w:caps w:val="0"/>
-          <w:color w:val="000000"/>
-          <w:spacing w:val="0"/>
-          <w:sz w:val="18"/>
-          <w:szCs w:val="18"/>
-        </w:rPr>
-        <w:t/>
-      </w:r>
-      <w:r>
-        <w:rPr>
-          <w:rFonts w:hint="eastAsia" w:ascii="Courier New" w:hAnsi="Courier New" w:cs="Courier New"/>
-          <w:i w:val="0"/>
-          <w:caps w:val="0"/>
-          <w:color w:val="000000"/>
-          <w:spacing w:val="0"/>
-          <w:sz w:val="18"/>
-          <w:szCs w:val="18"/>
-          <w:lang w:val="en-US" w:eastAsia="zh-CN"/>
-        </w:rPr>
-        <w:t xml:space="preserve">  </w:t>
-      </w:r>
-    </w:p>
-    <w:p>
-      <w:pPr>
-        <w:rPr>
-          <w:sz w:val="32"/>
-          <w:szCs w:val="40"/>
+        <w:t xml:space="preserve">                                                          </w:t>
+      </w:r>
+    </w:p>
+    <w:tbl>
+      <w:tblPr>
+        <w:tblStyle w:val="6"/>
+        <w:tblW w:w="8522" w:type="dxa"/>
+        <w:jc w:val="center"/>
+        <w:tblInd w:w="0" w:type="dxa"/>
+        <w:tblBorders>
+          <w:top w:val="none" w:color="auto" w:sz="0" w:space="0"/>
+          <w:left w:val="none" w:color="auto" w:sz="0" w:space="0"/>
+          <w:bottom w:val="none" w:color="auto" w:sz="0" w:space="0"/>
+          <w:right w:val="none" w:color="auto" w:sz="0" w:space="0"/>
+          <w:insideH w:val="none" w:color="auto" w:sz="0" w:space="0"/>
+          <w:insideV w:val="none" w:color="auto" w:sz="0" w:space="0"/>
+        </w:tblBorders>
+        <w:tblLayout w:type="fixed"/>
+        <w:tblCellMar>
+          <w:top w:w="0" w:type="dxa"/>
+          <w:left w:w="108" w:type="dxa"/>
+          <w:bottom w:w="0" w:type="dxa"/>
+          <w:right w:w="108" w:type="dxa"/>
+        </w:tblCellMar>
+      </w:tblPr>
+      <w:tblGrid>
+        <w:gridCol w:w="4261"/>
+        <w:gridCol w:w="4261"/>
+      </w:tblGrid>
+      <w:tr>
+        <w:tblPrEx>
+          <w:tblBorders>
+            <w:top w:val="none" w:color="auto" w:sz="0" w:space="0"/>
+            <w:left w:val="none" w:color="auto" w:sz="0" w:space="0"/>
+            <w:bottom w:val="none" w:color="auto" w:sz="0" w:space="0"/>
+            <w:right w:val="none" w:color="auto" w:sz="0" w:space="0"/>
+            <w:insideH w:val="none" w:color="auto" w:sz="0" w:space="0"/>
+            <w:insideV w:val="none" w:color="auto" w:sz="0" w:space="0"/>
+          </w:tblBorders>
+          <w:tblLayout w:type="fixed"/>
+          <w:tblCellMar>
+            <w:top w:w="0" w:type="dxa"/>
+            <w:left w:w="108" w:type="dxa"/>
+            <w:bottom w:w="0" w:type="dxa"/>
+            <w:right w:w="108" w:type="dxa"/>
+          </w:tblCellMar>
+        </w:tblPrEx>
+        <w:trPr>
+          <w:trHeight w:val="2841" w:hRule="atLeast"/>
+          <w:jc w:val="center"/>
+        </w:trPr>
+        <w:tc>
+          <w:tcPr>
+            <w:tcW w:w="4261" w:type="dxa"/>
+          </w:tcPr>
+          <w:p>
+            <w:pPr>
+              <w:pStyle w:val="4"/>
+              <w:keepNext w:val="0"/>
+              <w:keepLines w:val="0"/>
+              <w:widowControl/>
+              <w:suppressLineNumbers w:val="0"/>
+              <w:pBdr>
+                <w:top w:val="none" w:color="auto" w:sz="0" w:space="0"/>
+                <w:left w:val="none" w:color="auto" w:sz="0" w:space="0"/>
+                <w:bottom w:val="none" w:color="auto" w:sz="0" w:space="0"/>
+                <w:right w:val="none" w:color="auto" w:sz="0" w:space="0"/>
+              </w:pBdr>
+              <w:spacing w:before="0" w:beforeAutospacing="0" w:after="0" w:afterAutospacing="0"/>
+              <w:ind w:left="0" w:right="0" w:firstLine="0"/>
+              <w:jc w:val="left"/>
+              <w:rPr>
+                <w:rFonts w:hint="default" w:ascii="Courier New" w:hAnsi="Courier New" w:cs="Courier New"/>
+                <w:i w:val="0"/>
+                <w:caps w:val="0"/>
+                <w:color w:val="000000"/>
+                <w:spacing w:val="0"/>
+                <w:sz w:val="18"/>
+                <w:szCs w:val="18"/>
+                <w:vertAlign w:val="baseline"/>
+                <w:lang w:val="en-US" w:eastAsia="zh-CN"/>
+              </w:rPr>
+            </w:pPr>
+            <w:r>
+              <w:rPr>
+                <w:rFonts w:hint="eastAsia" w:ascii="Courier New" w:hAnsi="Courier New" w:cs="Courier New"/>
+                <w:i w:val="0"/>
+                <w:caps w:val="0"/>
+                <w:color w:val="000000"/>
+                <w:spacing w:val="0"/>
+                <w:sz w:val="18"/>
+                <w:szCs w:val="18"/>
+                <w:vertAlign w:val="baseline"/>
+                <w:lang w:val="en-US" w:eastAsia="zh-CN"/>
+              </w:rPr>
+              <w:drawing>
+                <wp:inline distT="0" distB="0" distL="0" distR="0">
+                  <wp:extent cx="1905000" cy="1143000"/>
+                  <wp:effectExtent l="0" t="0" r="0" b="0"/>
+                  <wp:docPr id="2" name="Image 2" descr="image"/>
+                  <wp:cNvGraphicFramePr>
+                    <a:graphicFrameLocks xmlns:a="http://schemas.openxmlformats.org/drawingml/2006/main" noChangeAspect="1"/>
+                  </wp:cNvGraphicFramePr>
+                  <a:graphic xmlns:a="http://schemas.openxmlformats.org/drawingml/2006/main">
+                    <a:graphicData uri="http://schemas.openxmlformats.org/drawingml/2006/picture">
+                      <pic:pic xmlns:pic="http://schemas.openxmlformats.org/drawingml/2006/picture">
+                        <pic:nvPicPr>
+                          <pic:cNvPr id="0" name="Picture 1" descr="image"/>
+                          <pic:cNvPicPr>
+                            <a:picLocks noChangeAspect="1" noChangeArrowheads="1"/>
+                          </pic:cNvPicPr>
+                        </pic:nvPicPr>
+                        <pic:blipFill>
+                          <a:blip r:embed="rId7">
+                            <a:extLst>
+                              <a:ext uri="{28A0092B-C50C-407E-A947-70E740481C1C}">
+                                <a14:useLocalDpi xmlns:a14="http://schemas.microsoft.com/office/drawing/2010/main" val="0"/>
+                              </a:ext>
+                            </a:extLst>
+                          </a:blip>
+                          <a:srcRect/>
+                          <a:stretch>
+                            <a:fillRect/>
+                          </a:stretch>
+                        </pic:blipFill>
+                        <pic:spPr bwMode="auto">
+                          <a:xfrm>
+                            <a:off x="0" y="0"/>
+                            <a:ext cx="1905000" cy="1143000"/>
+                          </a:xfrm>
+                          <a:prstGeom prst="rect">
+                            <a:avLst/>
+                          </a:prstGeom>
+                          <a:noFill/>
+                          <a:ln>
+                            <a:noFill/>
+                          </a:ln>
+                        </pic:spPr>
+                      </pic:pic>
+                    </a:graphicData>
+                  </a:graphic>
+                </wp:inline>
+              </w:drawing>
+            </w:r>
+          </w:p>
+        </w:tc>
+        <w:tc>
+          <w:tcPr>
+            <w:tcW w:w="4261" w:type="dxa"/>
+          </w:tcPr>
+          <w:p>
+            <w:pPr>
+              <w:pStyle w:val="4"/>
+              <w:keepNext w:val="0"/>
+              <w:keepLines w:val="0"/>
+              <w:widowControl/>
+              <w:suppressLineNumbers w:val="0"/>
+              <w:spacing w:before="0" w:beforeAutospacing="0" w:after="0" w:afterAutospacing="0"/>
+              <w:ind w:right="0"/>
+              <w:jc w:val="left"/>
+              <w:rPr>
+                <w:rFonts w:hint="eastAsia" w:ascii="Courier New" w:hAnsi="Courier New" w:cs="Courier New"/>
+                <w:i w:val="0"/>
+                <w:caps w:val="0"/>
+                <w:color w:val="000000"/>
+                <w:spacing w:val="0"/>
+                <w:sz w:val="18"/>
+                <w:szCs w:val="18"/>
+                <w:vertAlign w:val="baseline"/>
+                <w:lang w:val="en-US" w:eastAsia="zh-CN"/>
+              </w:rPr>
+            </w:pPr>
+            <w:r>
+              <w:rPr>
+                <w:rFonts w:hint="eastAsia" w:ascii="Courier New" w:hAnsi="Courier New" w:cs="Courier New"/>
+                <w:i w:val="0"/>
+                <w:caps w:val="0"/>
+                <w:color w:val="000000"/>
+                <w:spacing w:val="0"/>
+                <w:sz w:val="18"/>
+                <w:szCs w:val="18"/>
+                <w:vertAlign w:val="baseline"/>
+                <w:lang w:val="en-US" w:eastAsia="zh-CN"/>
+              </w:rPr>
+              <w:drawing>
+                <wp:inline distT="0" distB="0" distL="0" distR="0">
+                  <wp:extent cx="1905000" cy="1143000"/>
+                  <wp:effectExtent l="0" t="0" r="0" b="0"/>
+                  <wp:docPr id="2" name="Image 2" descr="image"/>
+                  <wp:cNvGraphicFramePr>
+                    <a:graphicFrameLocks xmlns:a="http://schemas.openxmlformats.org/drawingml/2006/main" noChangeAspect="1"/>
+                  </wp:cNvGraphicFramePr>
+                  <a:graphic xmlns:a="http://schemas.openxmlformats.org/drawingml/2006/main">
+                    <a:graphicData uri="http://schemas.openxmlformats.org/drawingml/2006/picture">
+                      <pic:pic xmlns:pic="http://schemas.openxmlformats.org/drawingml/2006/picture">
+                        <pic:nvPicPr>
+                          <pic:cNvPr id="0" name="Picture 1" descr="image"/>
+                          <pic:cNvPicPr>
+                            <a:picLocks noChangeAspect="1" noChangeArrowheads="1"/>
+                          </pic:cNvPicPr>
+                        </pic:nvPicPr>
+                        <pic:blipFill>
+                          <a:blip r:embed="rId8">
+                            <a:extLst>
+                              <a:ext uri="{28A0092B-C50C-407E-A947-70E740481C1C}">
+                                <a14:useLocalDpi xmlns:a14="http://schemas.microsoft.com/office/drawing/2010/main" val="0"/>
+                              </a:ext>
+                            </a:extLst>
+                          </a:blip>
+                          <a:srcRect/>
+                          <a:stretch>
+                            <a:fillRect/>
+                          </a:stretch>
+                        </pic:blipFill>
+                        <pic:spPr bwMode="auto">
+                          <a:xfrm>
+                            <a:off x="0" y="0"/>
+                            <a:ext cx="1905000" cy="1143000"/>
+                          </a:xfrm>
+                          <a:prstGeom prst="rect">
+                            <a:avLst/>
+                          </a:prstGeom>
+                          <a:noFill/>
+                          <a:ln>
+                            <a:noFill/>
+                          </a:ln>
+                        </pic:spPr>
+                      </pic:pic>
+                    </a:graphicData>
+                  </a:graphic>
+                </wp:inline>
+              </w:drawing>
+            </w:r>
+          </w:p>
+        </w:tc>
+      </w:tr>
+    </w:tbl>
+    <w:p>
+      <w:pPr>
+        <w:spacing w:line="540" w:lineRule="exact"/>
+        <w:ind w:firstLine="560" w:firstLineChars="200"/>
+        <w:rPr>
+          <w:sz w:val="28"/>
+          <w:szCs w:val="36"/>
         </w:rPr>
       </w:pPr>
       <w:bookmarkStart w:id="0" w:name="_GoBack"/>
       <w:bookmarkEnd w:id="0"/>
-    </w:p>
-    <w:p>
-      <w:pPr>
-        <w:rPr>
-          <w:sz w:val="32"/>
-          <w:szCs w:val="40"/>
-        </w:rPr>
-      </w:pPr>
-    </w:p>
-    <w:p>
-      <w:pPr>
-        <w:rPr>
-          <w:sz w:val="32"/>
-          <w:szCs w:val="40"/>
-        </w:rPr>
-      </w:pPr>
-    </w:p>
-    <w:p>
-      <w:pPr>
-        <w:rPr>
-          <w:sz w:val="32"/>
-          <w:szCs w:val="40"/>
-        </w:rPr>
-      </w:pPr>
-    </w:p>
-    <w:p>
-      <w:pPr>
-        <w:rPr>
-          <w:sz w:val="32"/>
-          <w:szCs w:val="40"/>
-        </w:rPr>
-      </w:pPr>
-    </w:p>
-    <w:p>
-      <w:pPr>
-        <w:spacing w:line="540" w:lineRule="exact"/>
-        <w:ind w:firstLine="560" w:firstLineChars="200"/>
-        <w:rPr>
-          <w:sz w:val="28"/>
-          <w:szCs w:val="36"/>
-        </w:rPr>
-      </w:pPr>
       <w:r>
         <w:rPr>
           <w:rFonts w:hint="eastAsia"/>
@@ -4242,8 +4262,8 @@
     <w:lsdException w:unhideWhenUsed="0" w:uiPriority="0" w:semiHidden="0" w:name="Normal Indent"/>
     <w:lsdException w:unhideWhenUsed="0" w:uiPriority="0" w:semiHidden="0" w:name="footnote text"/>
     <w:lsdException w:unhideWhenUsed="0" w:uiPriority="0" w:semiHidden="0" w:name="annotation text"/>
-    <w:lsdException w:unhideWhenUsed="0" w:uiPriority="0" w:semiHidden="0" w:name="header"/>
-    <w:lsdException w:unhideWhenUsed="0" w:uiPriority="0" w:semiHidden="0" w:name="footer"/>
+    <w:lsdException w:qFormat="1" w:unhideWhenUsed="0" w:uiPriority="0" w:semiHidden="0" w:name="header"/>
+    <w:lsdException w:qFormat="1" w:unhideWhenUsed="0" w:uiPriority="0" w:semiHidden="0" w:name="footer"/>
     <w:lsdException w:unhideWhenUsed="0" w:uiPriority="0" w:semiHidden="0" w:name="index heading"/>
     <w:lsdException w:qFormat="1" w:uiPriority="0" w:name="caption"/>
     <w:lsdException w:unhideWhenUsed="0" w:uiPriority="0" w:semiHidden="0" w:name="table of figures"/>
@@ -4276,7 +4296,7 @@
     <w:lsdException w:qFormat="1" w:unhideWhenUsed="0" w:uiPriority="0" w:semiHidden="0" w:name="Title"/>
     <w:lsdException w:unhideWhenUsed="0" w:uiPriority="0" w:semiHidden="0" w:name="Closing"/>
     <w:lsdException w:unhideWhenUsed="0" w:uiPriority="0" w:semiHidden="0" w:name="Signature"/>
-    <w:lsdException w:uiPriority="1" w:name="Default Paragraph Font"/>
+    <w:lsdException w:qFormat="1" w:uiPriority="1" w:name="Default Paragraph Font"/>
     <w:lsdException w:unhideWhenUsed="0" w:uiPriority="0" w:semiHidden="0" w:name="Body Text"/>
     <w:lsdException w:unhideWhenUsed="0" w:uiPriority="0" w:semiHidden="0" w:name="Body Text Indent"/>
     <w:lsdException w:unhideWhenUsed="0" w:uiPriority="0" w:semiHidden="0" w:name="List Continue"/>
@@ -4314,7 +4334,7 @@
     <w:lsdException w:unhideWhenUsed="0" w:uiPriority="0" w:semiHidden="0" w:name="HTML Sample"/>
     <w:lsdException w:unhideWhenUsed="0" w:uiPriority="0" w:semiHidden="0" w:name="HTML Typewriter"/>
     <w:lsdException w:unhideWhenUsed="0" w:uiPriority="0" w:semiHidden="0" w:name="HTML Variable"/>
-    <w:lsdException w:uiPriority="99" w:name="Normal Table"/>
+    <w:lsdException w:qFormat="1" w:uiPriority="99" w:name="Normal Table"/>
     <w:lsdException w:unhideWhenUsed="0" w:uiPriority="0" w:semiHidden="0" w:name="annotation subject"/>
     <w:lsdException w:uiPriority="0" w:name="Table Simple 1"/>
     <w:lsdException w:uiPriority="0" w:name="Table Simple 2"/>
@@ -4359,7 +4379,7 @@
     <w:lsdException w:uiPriority="0" w:name="Table Web 2"/>
     <w:lsdException w:uiPriority="0" w:name="Table Web 3"/>
     <w:lsdException w:unhideWhenUsed="0" w:uiPriority="0" w:semiHidden="0" w:name="Balloon Text"/>
-    <w:lsdException w:unhideWhenUsed="0" w:uiPriority="0" w:semiHidden="0" w:name="Table Grid"/>
+    <w:lsdException w:qFormat="1" w:unhideWhenUsed="0" w:uiPriority="0" w:semiHidden="0" w:name="Table Grid"/>
     <w:lsdException w:uiPriority="0" w:name="Table Theme"/>
     <w:lsdException w:unhideWhenUsed="0" w:uiPriority="60" w:semiHidden="0" w:name="Light Shading"/>
     <w:lsdException w:unhideWhenUsed="0" w:uiPriority="61" w:semiHidden="0" w:name="Light List"/>
@@ -4480,12 +4500,14 @@
     <w:name w:val="Default Paragraph Font"/>
     <w:semiHidden/>
     <w:unhideWhenUsed/>
+    <w:qFormat/>
     <w:uiPriority w:val="1"/>
   </w:style>
   <w:style w:type="table" w:default="1" w:styleId="5">
     <w:name w:val="Normal Table"/>
     <w:semiHidden/>
     <w:unhideWhenUsed/>
+    <w:qFormat/>
     <w:uiPriority w:val="99"/>
     <w:tblPr>
       <w:tblLayout w:type="fixed"/>
@@ -4501,6 +4523,7 @@
     <w:name w:val="footer"/>
     <w:basedOn w:val="1"/>
     <w:link w:val="9"/>
+    <w:qFormat/>
     <w:uiPriority w:val="0"/>
     <w:pPr>
       <w:tabs>
@@ -4519,6 +4542,7 @@
     <w:name w:val="header"/>
     <w:basedOn w:val="1"/>
     <w:link w:val="8"/>
+    <w:qFormat/>
     <w:uiPriority w:val="0"/>
     <w:pPr>
       <w:pBdr>
@@ -4573,6 +4597,7 @@
   <w:style w:type="table" w:styleId="6">
     <w:name w:val="Table Grid"/>
     <w:basedOn w:val="5"/>
+    <w:qFormat/>
     <w:uiPriority w:val="0"/>
     <w:tblPr>
       <w:tblBorders>
@@ -4596,6 +4621,7 @@
     <w:name w:val="页眉 Char"/>
     <w:basedOn w:val="7"/>
     <w:link w:val="3"/>
+    <w:qFormat/>
     <w:uiPriority w:val="0"/>
     <w:rPr>
       <w:kern w:val="2"/>
@@ -4607,6 +4633,7 @@
     <w:name w:val="页脚 Char"/>
     <w:basedOn w:val="7"/>
     <w:link w:val="2"/>
+    <w:qFormat/>
     <w:uiPriority w:val="0"/>
     <w:rPr>
       <w:kern w:val="2"/>
